--- a/2. Báo cáo-Bàn giao/1.BaoCao/BCSXBH2021/BCSX-2021.docx
+++ b/2. Báo cáo-Bàn giao/1.BaoCao/BCSXBH2021/BCSX-2021.docx
@@ -239,7 +239,27 @@
           <w:szCs w:val="26"/>
           <w:lang w:val="vi-VN"/>
         </w:rPr>
-        <w:t>1.1. Số lượng thiết bị sản xuất</w:t>
+        <w:t xml:space="preserve">1.1. Số lượng thiết bị </w:t>
+      </w:r>
+      <w:r>
+        <w:rPr>
+          <w:rFonts w:ascii="Times New Roman" w:hAnsi="Times New Roman" w:cs="Times New Roman"/>
+          <w:b/>
+          <w:sz w:val="26"/>
+          <w:szCs w:val="26"/>
+          <w:lang w:val="vi-VN"/>
+        </w:rPr>
+        <w:t xml:space="preserve">yêu cầu </w:t>
+      </w:r>
+      <w:r>
+        <w:rPr>
+          <w:rFonts w:ascii="Times New Roman" w:hAnsi="Times New Roman" w:cs="Times New Roman"/>
+          <w:b/>
+          <w:sz w:val="26"/>
+          <w:szCs w:val="26"/>
+          <w:lang w:val="vi-VN"/>
+        </w:rPr>
+        <w:t>sản xuất</w:t>
       </w:r>
       <w:r>
         <w:rPr>
@@ -383,27 +403,7 @@
                 <w:sz w:val="26"/>
                 <w:szCs w:val="26"/>
               </w:rPr>
-              <w:t>TG102LE</w:t>
-            </w:r>
-            <w:r>
-              <w:rPr>
-                <w:rFonts w:ascii="Times New Roman" w:eastAsia="Times New Roman" w:hAnsi="Times New Roman" w:cs="Times New Roman"/>
-                <w:b/>
-                <w:color w:val="000000"/>
-                <w:sz w:val="26"/>
-                <w:szCs w:val="26"/>
-              </w:rPr>
-              <w:t xml:space="preserve"> Lô 3</w:t>
-            </w:r>
-            <w:r>
-              <w:rPr>
-                <w:rFonts w:ascii="Times New Roman" w:eastAsia="Times New Roman" w:hAnsi="Times New Roman" w:cs="Times New Roman"/>
-                <w:b/>
-                <w:color w:val="000000"/>
-                <w:sz w:val="26"/>
-                <w:szCs w:val="26"/>
-              </w:rPr>
-              <w:t>-2020</w:t>
+              <w:t>TG102LE Lô 3-2020</w:t>
             </w:r>
           </w:p>
         </w:tc>
@@ -834,6 +834,7 @@
               <w:bottom w:val="single" w:sz="4" w:space="0" w:color="auto"/>
               <w:right w:val="single" w:sz="4" w:space="0" w:color="auto"/>
             </w:tcBorders>
+            <w:vAlign w:val="center"/>
           </w:tcPr>
           <w:p>
             <w:pPr>
@@ -844,26 +845,16 @@
                 <w:color w:val="000000"/>
                 <w:sz w:val="26"/>
                 <w:szCs w:val="26"/>
-              </w:rPr>
-            </w:pPr>
-          </w:p>
-          <w:p>
-            <w:pPr>
-              <w:spacing w:after="0" w:line="240" w:lineRule="auto"/>
-              <w:jc w:val="center"/>
+                <w:lang w:val="vi-VN"/>
+              </w:rPr>
+            </w:pPr>
+            <w:r>
               <w:rPr>
                 <w:rFonts w:ascii="Times New Roman" w:eastAsia="Times New Roman" w:hAnsi="Times New Roman" w:cs="Times New Roman"/>
                 <w:color w:val="000000"/>
                 <w:sz w:val="26"/>
                 <w:szCs w:val="26"/>
-              </w:rPr>
-            </w:pPr>
-            <w:r>
-              <w:rPr>
-                <w:rFonts w:ascii="Times New Roman" w:eastAsia="Times New Roman" w:hAnsi="Times New Roman" w:cs="Times New Roman"/>
-                <w:color w:val="000000"/>
-                <w:sz w:val="26"/>
-                <w:szCs w:val="26"/>
+                <w:lang w:val="vi-VN"/>
               </w:rPr>
               <w:t>278</w:t>
             </w:r>
@@ -2212,7 +2203,15 @@
                 <w:sz w:val="26"/>
                 <w:szCs w:val="26"/>
               </w:rPr>
-              <w:t>2450</w:t>
+              <w:t>250</w:t>
+            </w:r>
+            <w:r>
+              <w:rPr>
+                <w:rFonts w:ascii="Times New Roman" w:hAnsi="Times New Roman" w:cs="Times New Roman"/>
+                <w:sz w:val="26"/>
+                <w:szCs w:val="26"/>
+              </w:rPr>
+              <w:t>0</w:t>
             </w:r>
           </w:p>
         </w:tc>
@@ -2244,16 +2243,36 @@
                 <w:b/>
                 <w:sz w:val="26"/>
                 <w:szCs w:val="26"/>
-              </w:rPr>
-            </w:pPr>
-            <w:r>
-              <w:rPr>
-                <w:rFonts w:ascii="Times New Roman" w:hAnsi="Times New Roman" w:cs="Times New Roman"/>
-                <w:b/>
-                <w:sz w:val="26"/>
-                <w:szCs w:val="26"/>
-              </w:rPr>
-              <w:t>2450</w:t>
+                <w:lang w:val="vi-VN"/>
+              </w:rPr>
+            </w:pPr>
+            <w:r>
+              <w:rPr>
+                <w:rFonts w:ascii="Times New Roman" w:hAnsi="Times New Roman" w:cs="Times New Roman"/>
+                <w:b/>
+                <w:sz w:val="26"/>
+                <w:szCs w:val="26"/>
+              </w:rPr>
+              <w:t>2</w:t>
+            </w:r>
+            <w:r>
+              <w:rPr>
+                <w:rFonts w:ascii="Times New Roman" w:hAnsi="Times New Roman" w:cs="Times New Roman"/>
+                <w:b/>
+                <w:sz w:val="26"/>
+                <w:szCs w:val="26"/>
+              </w:rPr>
+              <w:t>50</w:t>
+            </w:r>
+            <w:r>
+              <w:rPr>
+                <w:rFonts w:ascii="Times New Roman" w:hAnsi="Times New Roman" w:cs="Times New Roman"/>
+                <w:b/>
+                <w:sz w:val="26"/>
+                <w:szCs w:val="26"/>
+                <w:lang w:val="vi-VN"/>
+              </w:rPr>
+              <w:t>0</w:t>
             </w:r>
           </w:p>
         </w:tc>
@@ -3587,7 +3606,7 @@
       </w:tblGrid>
       <w:tr>
         <w:trPr>
-          <w:trHeight w:val="1030"/>
+          <w:trHeight w:val="1290"/>
         </w:trPr>
         <w:tc>
           <w:tcPr>
@@ -3697,7 +3716,18 @@
                 <w:sz w:val="26"/>
                 <w:szCs w:val="26"/>
               </w:rPr>
-              <w:t xml:space="preserve">Số lượng nhập kho            </w:t>
+              <w:t>Số lượng nhập k</w:t>
+            </w:r>
+            <w:bookmarkStart w:id="0" w:name="_GoBack"/>
+            <w:bookmarkEnd w:id="0"/>
+            <w:r>
+              <w:rPr>
+                <w:rFonts w:ascii="Times New Roman" w:hAnsi="Times New Roman" w:cs="Times New Roman"/>
+                <w:b/>
+                <w:sz w:val="26"/>
+                <w:szCs w:val="26"/>
+              </w:rPr>
+              <w:t xml:space="preserve">ho            </w:t>
             </w:r>
           </w:p>
         </w:tc>
@@ -5537,7 +5567,15 @@
                 <w:sz w:val="26"/>
                 <w:szCs w:val="26"/>
               </w:rPr>
-              <w:t>2450</w:t>
+              <w:t>2</w:t>
+            </w:r>
+            <w:r>
+              <w:rPr>
+                <w:rFonts w:ascii="Times New Roman" w:hAnsi="Times New Roman" w:cs="Times New Roman"/>
+                <w:sz w:val="26"/>
+                <w:szCs w:val="26"/>
+              </w:rPr>
+              <w:t>5</w:t>
             </w:r>
             <w:r>
               <w:rPr>
@@ -5546,6 +5584,23 @@
                 <w:szCs w:val="26"/>
                 <w:lang w:val="vi-VN"/>
               </w:rPr>
+              <w:t>0</w:t>
+            </w:r>
+            <w:r>
+              <w:rPr>
+                <w:rFonts w:ascii="Times New Roman" w:hAnsi="Times New Roman" w:cs="Times New Roman"/>
+                <w:sz w:val="26"/>
+                <w:szCs w:val="26"/>
+              </w:rPr>
+              <w:t>0</w:t>
+            </w:r>
+            <w:r>
+              <w:rPr>
+                <w:rFonts w:ascii="Times New Roman" w:hAnsi="Times New Roman" w:cs="Times New Roman"/>
+                <w:sz w:val="26"/>
+                <w:szCs w:val="26"/>
+                <w:lang w:val="vi-VN"/>
+              </w:rPr>
               <w:t xml:space="preserve"> (tính đế</w:t>
             </w:r>
             <w:r>
@@ -5555,7 +5610,7 @@
                 <w:szCs w:val="26"/>
                 <w:lang w:val="vi-VN"/>
               </w:rPr>
-              <w:t>n 20</w:t>
+              <w:t>n 24</w:t>
             </w:r>
             <w:r>
               <w:rPr>
@@ -6694,8 +6749,6 @@
           <w:szCs w:val="26"/>
         </w:rPr>
       </w:pPr>
-      <w:bookmarkStart w:id="0" w:name="_GoBack"/>
-      <w:bookmarkEnd w:id="0"/>
     </w:p>
     <w:p>
       <w:pPr>
@@ -6938,7 +6991,26 @@
           <w:sz w:val="26"/>
           <w:szCs w:val="26"/>
         </w:rPr>
-        <w:t>- Do thiết bị sản xuất gặp lỗi nhiều, dẫn đến mất nhiều thời gian để sửa chữa.</w:t>
+        <w:t xml:space="preserve">- Do thiết bị sản xuất gặp lỗi nhiều, dẫn đến mất nhiều thời gian để </w:t>
+      </w:r>
+      <w:r>
+        <w:rPr>
+          <w:rFonts w:ascii="Times New Roman" w:hAnsi="Times New Roman" w:cs="Times New Roman"/>
+          <w:color w:val="000000" w:themeColor="text1"/>
+          <w:sz w:val="26"/>
+          <w:szCs w:val="26"/>
+          <w:lang w:val="vi-VN"/>
+        </w:rPr>
+        <w:t xml:space="preserve">khắc phục, </w:t>
+      </w:r>
+      <w:r>
+        <w:rPr>
+          <w:rFonts w:ascii="Times New Roman" w:hAnsi="Times New Roman" w:cs="Times New Roman"/>
+          <w:color w:val="000000" w:themeColor="text1"/>
+          <w:sz w:val="26"/>
+          <w:szCs w:val="26"/>
+        </w:rPr>
+        <w:t>sửa chữa.</w:t>
       </w:r>
     </w:p>
     <w:p>
@@ -7267,7 +7339,70 @@
           <w:szCs w:val="26"/>
           <w:lang w:val="vi-VN"/>
         </w:rPr>
-        <w:t>Tăng thêm nhân viên sản xuất để đảm bảo tiến độ và chất lượng thiết bị.</w:t>
+        <w:t>Tuyể</w:t>
+      </w:r>
+      <w:r>
+        <w:rPr>
+          <w:rFonts w:ascii="Times New Roman" w:hAnsi="Times New Roman" w:cs="Times New Roman"/>
+          <w:sz w:val="26"/>
+          <w:szCs w:val="26"/>
+          <w:lang w:val="vi-VN"/>
+        </w:rPr>
+        <w:t>n</w:t>
+      </w:r>
+      <w:r>
+        <w:rPr>
+          <w:rFonts w:ascii="Times New Roman" w:hAnsi="Times New Roman" w:cs="Times New Roman"/>
+          <w:sz w:val="26"/>
+          <w:szCs w:val="26"/>
+          <w:lang w:val="vi-VN"/>
+        </w:rPr>
+        <w:t xml:space="preserve"> </w:t>
+      </w:r>
+      <w:r>
+        <w:rPr>
+          <w:rFonts w:ascii="Times New Roman" w:hAnsi="Times New Roman" w:cs="Times New Roman"/>
+          <w:sz w:val="26"/>
+          <w:szCs w:val="26"/>
+          <w:lang w:val="vi-VN"/>
+        </w:rPr>
+        <w:t>dụng thê</w:t>
+      </w:r>
+      <w:r>
+        <w:rPr>
+          <w:rFonts w:ascii="Times New Roman" w:hAnsi="Times New Roman" w:cs="Times New Roman"/>
+          <w:sz w:val="26"/>
+          <w:szCs w:val="26"/>
+          <w:lang w:val="vi-VN"/>
+        </w:rPr>
+        <w:t>m</w:t>
+      </w:r>
+      <w:r>
+        <w:rPr>
+          <w:rFonts w:ascii="Times New Roman" w:hAnsi="Times New Roman" w:cs="Times New Roman"/>
+          <w:sz w:val="26"/>
+          <w:szCs w:val="26"/>
+          <w:lang w:val="vi-VN"/>
+        </w:rPr>
+        <w:t xml:space="preserve"> nhân sự cho bộ phận sản xuất để phù hợp với tiến độ các lô hàng</w:t>
+      </w:r>
+      <w:r>
+        <w:rPr>
+          <w:rFonts w:ascii="Times New Roman" w:hAnsi="Times New Roman" w:cs="Times New Roman"/>
+          <w:sz w:val="26"/>
+          <w:szCs w:val="26"/>
+          <w:lang w:val="vi-VN"/>
+        </w:rPr>
+        <w:t>, đào tạo bổ sung nhân sự nguồn cho bảo hành</w:t>
+      </w:r>
+      <w:r>
+        <w:rPr>
+          <w:rFonts w:ascii="Times New Roman" w:hAnsi="Times New Roman" w:cs="Times New Roman"/>
+          <w:sz w:val="26"/>
+          <w:szCs w:val="26"/>
+          <w:lang w:val="vi-VN"/>
+        </w:rPr>
+        <w:t>.</w:t>
       </w:r>
     </w:p>
     <w:p>
@@ -8738,7 +8873,7 @@
 </file>
 
 <file path=customXml/itemProps1.xml><?xml version="1.0" encoding="utf-8"?>
-<ds:datastoreItem xmlns:ds="http://schemas.openxmlformats.org/officeDocument/2006/customXml" ds:itemID="{21FB4DF6-8B5F-4462-930F-A569F6D5629B}">
+<ds:datastoreItem xmlns:ds="http://schemas.openxmlformats.org/officeDocument/2006/customXml" ds:itemID="{1981738E-A96E-471C-9244-95180EB835EF}">
   <ds:schemaRefs>
     <ds:schemaRef ds:uri="http://schemas.openxmlformats.org/officeDocument/2006/bibliography"/>
   </ds:schemaRefs>

--- a/2. Báo cáo-Bàn giao/1.BaoCao/BCSXBH2021/BCSX-2021.docx
+++ b/2. Báo cáo-Bàn giao/1.BaoCao/BCSXBH2021/BCSX-2021.docx
@@ -43,8 +43,10 @@
           <w:szCs w:val="26"/>
           <w:lang w:val="vi-VN"/>
         </w:rPr>
-        <w:t>Tầ</w:t>
-      </w:r>
+        <w:t>Tòa</w:t>
+      </w:r>
+      <w:bookmarkStart w:id="0" w:name="_GoBack"/>
+      <w:bookmarkEnd w:id="0"/>
       <w:r>
         <w:rPr>
           <w:rFonts w:ascii="Times New Roman" w:hAnsi="Times New Roman" w:cs="Times New Roman"/>
@@ -52,7 +54,7 @@
           <w:szCs w:val="26"/>
           <w:lang w:val="vi-VN"/>
         </w:rPr>
-        <w:t>ng 1 tòa nhà Sơn Hà- S</w:t>
+        <w:t xml:space="preserve"> nhà Sơn Hà- S</w:t>
       </w:r>
       <w:r>
         <w:rPr>
@@ -82,7 +84,25 @@
           <w:szCs w:val="26"/>
           <w:lang w:val="vi-VN"/>
         </w:rPr>
-        <w:t>Hotline : 0915.22.33.99                 Website : http://vn-et.com</w:t>
+        <w:t xml:space="preserve">Hotline : </w:t>
+      </w:r>
+      <w:r>
+        <w:rPr>
+          <w:rFonts w:ascii="Times New Roman" w:hAnsi="Times New Roman" w:cs="Times New Roman"/>
+          <w:sz w:val="26"/>
+          <w:szCs w:val="26"/>
+          <w:lang w:val="vi-VN"/>
+        </w:rPr>
+        <w:t xml:space="preserve">0243.6400.767                                         </w:t>
+      </w:r>
+      <w:r>
+        <w:rPr>
+          <w:rFonts w:ascii="Times New Roman" w:hAnsi="Times New Roman" w:cs="Times New Roman"/>
+          <w:sz w:val="26"/>
+          <w:szCs w:val="26"/>
+          <w:lang w:val="vi-VN"/>
+        </w:rPr>
+        <w:t>Website : http://vn-et.com</w:t>
       </w:r>
     </w:p>
     <w:p>
@@ -112,7 +132,16 @@
           <w:szCs w:val="26"/>
           <w:lang w:val="vi-VN"/>
         </w:rPr>
-        <w:t>i, ngày 25 tháng 12 năm 202</w:t>
+        <w:t>i, ngày 27</w:t>
+      </w:r>
+      <w:r>
+        <w:rPr>
+          <w:rFonts w:ascii="Times New Roman" w:hAnsi="Times New Roman" w:cs="Times New Roman"/>
+          <w:sz w:val="26"/>
+          <w:szCs w:val="26"/>
+          <w:lang w:val="vi-VN"/>
+        </w:rPr>
+        <w:t xml:space="preserve"> tháng 12 năm 202</w:t>
       </w:r>
       <w:r>
         <w:rPr>
@@ -3716,18 +3745,7 @@
                 <w:sz w:val="26"/>
                 <w:szCs w:val="26"/>
               </w:rPr>
-              <w:t>Số lượng nhập k</w:t>
-            </w:r>
-            <w:bookmarkStart w:id="0" w:name="_GoBack"/>
-            <w:bookmarkEnd w:id="0"/>
-            <w:r>
-              <w:rPr>
-                <w:rFonts w:ascii="Times New Roman" w:hAnsi="Times New Roman" w:cs="Times New Roman"/>
-                <w:b/>
-                <w:sz w:val="26"/>
-                <w:szCs w:val="26"/>
-              </w:rPr>
-              <w:t xml:space="preserve">ho            </w:t>
+              <w:t xml:space="preserve">Số lượng nhập kho            </w:t>
             </w:r>
           </w:p>
         </w:tc>
@@ -6053,7 +6071,7 @@
                 <w:sz w:val="26"/>
                 <w:szCs w:val="26"/>
               </w:rPr>
-              <w:t>29</w:t>
+              <w:t>28</w:t>
             </w:r>
           </w:p>
         </w:tc>
@@ -6127,32 +6145,28 @@
     </w:tbl>
     <w:p>
       <w:pPr>
+        <w:pStyle w:val="ListParagraph"/>
+        <w:numPr>
+          <w:ilvl w:val="0"/>
+          <w:numId w:val="4"/>
+        </w:numPr>
         <w:spacing w:before="120" w:after="120" w:line="360" w:lineRule="auto"/>
         <w:rPr>
           <w:rFonts w:ascii="Times New Roman" w:hAnsi="Times New Roman" w:cs="Times New Roman"/>
           <w:sz w:val="26"/>
           <w:szCs w:val="26"/>
-        </w:rPr>
-      </w:pPr>
-      <w:r>
-        <w:rPr>
-          <w:rFonts w:ascii="Times New Roman" w:hAnsi="Times New Roman" w:cs="Times New Roman"/>
-          <w:sz w:val="26"/>
-          <w:szCs w:val="26"/>
-        </w:rPr>
-        <w:t>Lý do chưa hoàn thành : Lô sản xuất có hạn, có 1 thiết bị lỗi không khắc phục được.</w:t>
-      </w:r>
-    </w:p>
-    <w:p>
-      <w:pPr>
-        <w:spacing w:before="120" w:after="120" w:line="360" w:lineRule="auto"/>
-        <w:rPr>
-          <w:rFonts w:ascii="Times New Roman" w:hAnsi="Times New Roman" w:cs="Times New Roman"/>
-          <w:b/>
-          <w:sz w:val="26"/>
-          <w:szCs w:val="26"/>
-        </w:rPr>
-      </w:pPr>
+          <w:lang w:val="vi-VN"/>
+        </w:rPr>
+      </w:pPr>
+      <w:r>
+        <w:rPr>
+          <w:rFonts w:ascii="Times New Roman" w:hAnsi="Times New Roman" w:cs="Times New Roman"/>
+          <w:sz w:val="26"/>
+          <w:szCs w:val="26"/>
+          <w:lang w:val="vi-VN"/>
+        </w:rPr>
+        <w:t>Lô sản xuất có 2 thiết bị lối</w:t>
+      </w:r>
     </w:p>
     <w:p>
       <w:pPr>
@@ -6729,6 +6743,16 @@
         </w:rPr>
         <w:t>.</w:t>
       </w:r>
+    </w:p>
+    <w:p>
+      <w:pPr>
+        <w:spacing w:before="120" w:afterLines="120" w:after="288" w:line="360" w:lineRule="auto"/>
+        <w:rPr>
+          <w:rFonts w:ascii="Times New Roman" w:hAnsi="Times New Roman" w:cs="Times New Roman"/>
+          <w:sz w:val="26"/>
+          <w:szCs w:val="26"/>
+        </w:rPr>
+      </w:pPr>
     </w:p>
     <w:p>
       <w:pPr>
@@ -7896,6 +7920,118 @@
     </w:lvl>
   </w:abstractNum>
   <w:abstractNum w:abstractNumId="2">
+    <w:nsid w:val="4D5F0AEC"/>
+    <w:multiLevelType w:val="hybridMultilevel"/>
+    <w:tmpl w:val="989C4836"/>
+    <w:lvl w:ilvl="0" w:tplc="9692FC02">
+      <w:numFmt w:val="bullet"/>
+      <w:lvlText w:val="-"/>
+      <w:lvlJc w:val="left"/>
+      <w:pPr>
+        <w:ind w:left="720" w:hanging="360"/>
+      </w:pPr>
+      <w:rPr>
+        <w:rFonts w:ascii="Times New Roman" w:eastAsiaTheme="minorHAnsi" w:hAnsi="Times New Roman" w:cs="Times New Roman" w:hint="default"/>
+      </w:rPr>
+    </w:lvl>
+    <w:lvl w:ilvl="1" w:tplc="04090003" w:tentative="1">
+      <w:start w:val="1"/>
+      <w:numFmt w:val="bullet"/>
+      <w:lvlText w:val="o"/>
+      <w:lvlJc w:val="left"/>
+      <w:pPr>
+        <w:ind w:left="1440" w:hanging="360"/>
+      </w:pPr>
+      <w:rPr>
+        <w:rFonts w:ascii="Courier New" w:hAnsi="Courier New" w:cs="Courier New" w:hint="default"/>
+      </w:rPr>
+    </w:lvl>
+    <w:lvl w:ilvl="2" w:tplc="04090005" w:tentative="1">
+      <w:start w:val="1"/>
+      <w:numFmt w:val="bullet"/>
+      <w:lvlText w:val=""/>
+      <w:lvlJc w:val="left"/>
+      <w:pPr>
+        <w:ind w:left="2160" w:hanging="360"/>
+      </w:pPr>
+      <w:rPr>
+        <w:rFonts w:ascii="Wingdings" w:hAnsi="Wingdings" w:hint="default"/>
+      </w:rPr>
+    </w:lvl>
+    <w:lvl w:ilvl="3" w:tplc="04090001" w:tentative="1">
+      <w:start w:val="1"/>
+      <w:numFmt w:val="bullet"/>
+      <w:lvlText w:val=""/>
+      <w:lvlJc w:val="left"/>
+      <w:pPr>
+        <w:ind w:left="2880" w:hanging="360"/>
+      </w:pPr>
+      <w:rPr>
+        <w:rFonts w:ascii="Symbol" w:hAnsi="Symbol" w:hint="default"/>
+      </w:rPr>
+    </w:lvl>
+    <w:lvl w:ilvl="4" w:tplc="04090003" w:tentative="1">
+      <w:start w:val="1"/>
+      <w:numFmt w:val="bullet"/>
+      <w:lvlText w:val="o"/>
+      <w:lvlJc w:val="left"/>
+      <w:pPr>
+        <w:ind w:left="3600" w:hanging="360"/>
+      </w:pPr>
+      <w:rPr>
+        <w:rFonts w:ascii="Courier New" w:hAnsi="Courier New" w:cs="Courier New" w:hint="default"/>
+      </w:rPr>
+    </w:lvl>
+    <w:lvl w:ilvl="5" w:tplc="04090005" w:tentative="1">
+      <w:start w:val="1"/>
+      <w:numFmt w:val="bullet"/>
+      <w:lvlText w:val=""/>
+      <w:lvlJc w:val="left"/>
+      <w:pPr>
+        <w:ind w:left="4320" w:hanging="360"/>
+      </w:pPr>
+      <w:rPr>
+        <w:rFonts w:ascii="Wingdings" w:hAnsi="Wingdings" w:hint="default"/>
+      </w:rPr>
+    </w:lvl>
+    <w:lvl w:ilvl="6" w:tplc="04090001" w:tentative="1">
+      <w:start w:val="1"/>
+      <w:numFmt w:val="bullet"/>
+      <w:lvlText w:val=""/>
+      <w:lvlJc w:val="left"/>
+      <w:pPr>
+        <w:ind w:left="5040" w:hanging="360"/>
+      </w:pPr>
+      <w:rPr>
+        <w:rFonts w:ascii="Symbol" w:hAnsi="Symbol" w:hint="default"/>
+      </w:rPr>
+    </w:lvl>
+    <w:lvl w:ilvl="7" w:tplc="04090003" w:tentative="1">
+      <w:start w:val="1"/>
+      <w:numFmt w:val="bullet"/>
+      <w:lvlText w:val="o"/>
+      <w:lvlJc w:val="left"/>
+      <w:pPr>
+        <w:ind w:left="5760" w:hanging="360"/>
+      </w:pPr>
+      <w:rPr>
+        <w:rFonts w:ascii="Courier New" w:hAnsi="Courier New" w:cs="Courier New" w:hint="default"/>
+      </w:rPr>
+    </w:lvl>
+    <w:lvl w:ilvl="8" w:tplc="04090005" w:tentative="1">
+      <w:start w:val="1"/>
+      <w:numFmt w:val="bullet"/>
+      <w:lvlText w:val=""/>
+      <w:lvlJc w:val="left"/>
+      <w:pPr>
+        <w:ind w:left="6480" w:hanging="360"/>
+      </w:pPr>
+      <w:rPr>
+        <w:rFonts w:ascii="Wingdings" w:hAnsi="Wingdings" w:hint="default"/>
+      </w:rPr>
+    </w:lvl>
+  </w:abstractNum>
+  <w:abstractNum w:abstractNumId="3">
     <w:nsid w:val="5B730365"/>
     <w:multiLevelType w:val="hybridMultilevel"/>
     <w:tmpl w:val="AE64E1AE"/>
@@ -8009,13 +8145,16 @@
     </w:lvl>
   </w:abstractNum>
   <w:num w:numId="1">
-    <w:abstractNumId w:val="2"/>
+    <w:abstractNumId w:val="3"/>
   </w:num>
   <w:num w:numId="2">
     <w:abstractNumId w:val="1"/>
   </w:num>
   <w:num w:numId="3">
     <w:abstractNumId w:val="0"/>
+  </w:num>
+  <w:num w:numId="4">
+    <w:abstractNumId w:val="2"/>
   </w:num>
 </w:numbering>
 </file>
@@ -8873,7 +9012,7 @@
 </file>
 
 <file path=customXml/itemProps1.xml><?xml version="1.0" encoding="utf-8"?>
-<ds:datastoreItem xmlns:ds="http://schemas.openxmlformats.org/officeDocument/2006/customXml" ds:itemID="{1981738E-A96E-471C-9244-95180EB835EF}">
+<ds:datastoreItem xmlns:ds="http://schemas.openxmlformats.org/officeDocument/2006/customXml" ds:itemID="{DDD3AA11-EACA-4312-AFF2-0532560ACDC3}">
   <ds:schemaRefs>
     <ds:schemaRef ds:uri="http://schemas.openxmlformats.org/officeDocument/2006/bibliography"/>
   </ds:schemaRefs>
